--- a/index.docx
+++ b/index.docx
@@ -398,6 +398,11 @@
         </w:rPr>
         <w:t xml:space="preserve">See in other languages: English Español 中文 Tiếng Việt Filipino Português हिन्दी Remember this language</w:t>
       </w:r>
+      <w:r>
+        <w:rPr>
+          <w:rtl w:val="0"/>
+        </w:rPr>
+      </w:r>
     </w:p>
     <w:p>
       <w:pPr>
@@ -681,8 +686,9 @@
           <w:between w:space="0" w:sz="0" w:val="nil"/>
         </w:pBdr>
         <w:shd w:fill="auto" w:val="clear"/>
-        <w:spacing w:after="0" w:afterAutospacing="0" w:line="384.0000057220459" w:lineRule="auto"/>
+        <w:spacing w:after="0" w:line="384.0000057220459" w:lineRule="auto"/>
         <w:ind w:left="720" w:right="360" w:hanging="360"/>
+        <w:rPr/>
       </w:pPr>
       <w:r>
         <w:rPr>
@@ -705,8 +711,9 @@
           <w:between w:space="0" w:sz="0" w:val="nil"/>
         </w:pBdr>
         <w:shd w:fill="auto" w:val="clear"/>
-        <w:spacing w:before="0" w:beforeAutospacing="0" w:line="384.0000057220459" w:lineRule="auto"/>
+        <w:spacing w:before="0" w:line="384.0000057220459" w:lineRule="auto"/>
         <w:ind w:left="720" w:right="360" w:hanging="360"/>
+        <w:rPr/>
       </w:pPr>
       <w:r>
         <w:rPr>
@@ -1472,6 +1479,11 @@
           <w:rtl w:val="0"/>
         </w:rPr>
         <w:t xml:space="preserve">English Español 中文 Tiếng Việt Filipino Português हिन्दी Lock for class</w:t>
+      </w:r>
+      <w:r>
+        <w:rPr>
+          <w:rtl w:val="0"/>
+        </w:rPr>
       </w:r>
     </w:p>
     <w:p>
@@ -2064,6 +2076,11 @@
         </w:rPr>
         <w:t xml:space="preserve">← Previous</w:t>
       </w:r>
+      <w:r>
+        <w:rPr>
+          <w:rtl w:val="0"/>
+        </w:rPr>
+      </w:r>
     </w:p>
     <w:p>
       <w:pPr>
@@ -2084,6 +2101,11 @@
           <w:rtl w:val="0"/>
         </w:rPr>
         <w:t xml:space="preserve">Skip Word Next Word →</w:t>
+      </w:r>
+      <w:r>
+        <w:rPr>
+          <w:rtl w:val="0"/>
+        </w:rPr>
       </w:r>
     </w:p>
     <w:p>
